--- a/CompArch-hw1/dry_answer.docx
+++ b/CompArch-hw1/dry_answer.docx
@@ -1,6 +1,6 @@
 
 <file path=word/document.xml><?xml version="1.0" encoding="utf-8"?>
-<w:document xmlns:wpc="http://schemas.microsoft.com/office/word/2010/wordprocessingCanvas" xmlns:cx="http://schemas.microsoft.com/office/drawing/2014/chartex" xmlns:cx1="http://schemas.microsoft.com/office/drawing/2015/9/8/chartex" xmlns:cx2="http://schemas.microsoft.com/office/drawing/2015/10/21/chartex" xmlns:cx3="http://schemas.microsoft.com/office/drawing/2016/5/9/chartex" xmlns:cx4="http://schemas.microsoft.com/office/drawing/2016/5/10/chartex" xmlns:cx5="http://schemas.microsoft.com/office/drawing/2016/5/11/chartex" xmlns:cx6="http://schemas.microsoft.com/office/drawing/2016/5/12/chartex" xmlns:cx7="http://schemas.microsoft.com/office/drawing/2016/5/13/chartex" xmlns:cx8="http://schemas.microsoft.com/office/drawing/2016/5/14/chartex" xmlns:mc="http://schemas.openxmlformats.org/markup-compatibility/2006" xmlns:aink="http://schemas.microsoft.com/office/drawing/2016/ink" xmlns:am3d="http://schemas.microsoft.com/office/drawing/2017/model3d" xmlns:o="urn:schemas-microsoft-com:office:office" xmlns:r="http://schemas.openxmlformats.org/officeDocument/2006/relationships" xmlns:m="http://schemas.openxmlformats.org/officeDocument/2006/math" xmlns:v="urn:schemas-microsoft-com:vml" xmlns:wp14="http://schemas.microsoft.com/office/word/2010/wordprocessingDrawing" xmlns:wp="http://schemas.openxmlformats.org/drawingml/2006/wordprocessingDrawing" xmlns:w10="urn:schemas-microsoft-com:office:word" xmlns:w="http://schemas.openxmlformats.org/wordprocessingml/2006/main" xmlns:w14="http://schemas.microsoft.com/office/word/2010/wordml" xmlns:w15="http://schemas.microsoft.com/office/word/2012/wordml" xmlns:w16cid="http://schemas.microsoft.com/office/word/2016/wordml/cid" xmlns:w16se="http://schemas.microsoft.com/office/word/2015/wordml/symex" xmlns:wpg="http://schemas.microsoft.com/office/word/2010/wordprocessingGroup" xmlns:wpi="http://schemas.microsoft.com/office/word/2010/wordprocessingInk" xmlns:wne="http://schemas.microsoft.com/office/word/2006/wordml" xmlns:wps="http://schemas.microsoft.com/office/word/2010/wordprocessingShape" mc:Ignorable="w14 w15 w16se w16cid wp14">
+<w:document xmlns:wpc="http://schemas.microsoft.com/office/word/2010/wordprocessingCanvas" xmlns:mc="http://schemas.openxmlformats.org/markup-compatibility/2006" xmlns:o="urn:schemas-microsoft-com:office:office" xmlns:r="http://schemas.openxmlformats.org/officeDocument/2006/relationships" xmlns:m="http://schemas.openxmlformats.org/officeDocument/2006/math" xmlns:v="urn:schemas-microsoft-com:vml" xmlns:wp14="http://schemas.microsoft.com/office/word/2010/wordprocessingDrawing" xmlns:wp="http://schemas.openxmlformats.org/drawingml/2006/wordprocessingDrawing" xmlns:w10="urn:schemas-microsoft-com:office:word" xmlns:w="http://schemas.openxmlformats.org/wordprocessingml/2006/main" xmlns:w14="http://schemas.microsoft.com/office/word/2010/wordml" xmlns:w15="http://schemas.microsoft.com/office/word/2012/wordml" xmlns:wpg="http://schemas.microsoft.com/office/word/2010/wordprocessingGroup" xmlns:wpi="http://schemas.microsoft.com/office/word/2010/wordprocessingInk" xmlns:wne="http://schemas.microsoft.com/office/word/2006/wordml" xmlns:wps="http://schemas.microsoft.com/office/word/2010/wordprocessingShape" mc:Ignorable="w14 w15 wp14">
   <w:body>
     <w:p>
       <w:pPr>
@@ -65,15 +65,94 @@
       <w:pPr>
         <w:bidi/>
         <w:rPr>
+          <w:sz w:val="28"/>
+          <w:szCs w:val="28"/>
           <w:rtl/>
           <w:lang w:bidi="he-IL"/>
         </w:rPr>
       </w:pPr>
-      <w:bookmarkStart w:id="0" w:name="_GoBack"/>
-      <w:bookmarkEnd w:id="0"/>
       <w:r>
         <w:rPr>
           <w:rFonts w:hint="cs"/>
+          <w:sz w:val="28"/>
+          <w:szCs w:val="28"/>
+          <w:rtl/>
+          <w:lang w:bidi="he-IL"/>
+        </w:rPr>
+        <w:t xml:space="preserve">מגישים: </w:t>
+      </w:r>
+      <w:proofErr w:type="spellStart"/>
+      <w:r>
+        <w:rPr>
+          <w:rFonts w:hint="cs"/>
+          <w:sz w:val="28"/>
+          <w:szCs w:val="28"/>
+          <w:rtl/>
+          <w:lang w:bidi="he-IL"/>
+        </w:rPr>
+        <w:t>פבל</w:t>
+      </w:r>
+      <w:proofErr w:type="spellEnd"/>
+      <w:r>
+        <w:rPr>
+          <w:rFonts w:hint="cs"/>
+          <w:sz w:val="28"/>
+          <w:szCs w:val="28"/>
+          <w:rtl/>
+          <w:lang w:bidi="he-IL"/>
+        </w:rPr>
+        <w:t xml:space="preserve"> </w:t>
+      </w:r>
+      <w:proofErr w:type="spellStart"/>
+      <w:r>
+        <w:rPr>
+          <w:rFonts w:hint="cs"/>
+          <w:sz w:val="28"/>
+          <w:szCs w:val="28"/>
+          <w:rtl/>
+          <w:lang w:bidi="he-IL"/>
+        </w:rPr>
+        <w:t>רסטופצ'ין</w:t>
+      </w:r>
+      <w:proofErr w:type="spellEnd"/>
+      <w:r>
+        <w:rPr>
+          <w:rFonts w:hint="cs"/>
+          <w:sz w:val="28"/>
+          <w:szCs w:val="28"/>
+          <w:rtl/>
+          <w:lang w:bidi="he-IL"/>
+        </w:rPr>
+        <w:t xml:space="preserve"> 321082026 אורי קירשטיין 311137095</w:t>
+      </w:r>
+    </w:p>
+    <w:p>
+      <w:pPr>
+        <w:bidi/>
+        <w:rPr>
+          <w:rtl/>
+          <w:lang w:bidi="he-IL"/>
+        </w:rPr>
+      </w:pPr>
+    </w:p>
+    <w:p>
+      <w:pPr>
+        <w:bidi/>
+        <w:rPr>
+          <w:rFonts w:hint="cs"/>
+          <w:b/>
+          <w:bCs/>
+          <w:u w:val="single"/>
+          <w:rtl/>
+          <w:lang w:bidi="he-IL"/>
+        </w:rPr>
+      </w:pPr>
+      <w:r>
+        <w:rPr>
+          <w:rFonts w:hint="cs"/>
+          <w:b/>
+          <w:bCs/>
+          <w:u w:val="single"/>
           <w:rtl/>
           <w:lang w:bidi="he-IL"/>
         </w:rPr>
@@ -153,7 +232,7 @@
             <w:pPr>
               <w:spacing w:after="0" w:line="240" w:lineRule="auto"/>
               <w:rPr>
-                <w:rFonts w:ascii="Calibri" w:eastAsia="Times New Roman" w:hAnsi="Calibri" w:cs="Times New Roman" w:hint="cs"/>
+                <w:rFonts w:ascii="Calibri" w:eastAsia="Times New Roman" w:hAnsi="Calibri" w:cs="Times New Roman"/>
                 <w:color w:val="000000"/>
                 <w:rtl/>
                 <w:lang w:bidi="he-IL"/>
@@ -1666,16 +1745,28 @@
       <w:pPr>
         <w:bidi/>
         <w:rPr>
+          <w:rFonts w:hint="cs"/>
           <w:rtl/>
           <w:lang w:bidi="he-IL"/>
         </w:rPr>
       </w:pPr>
+      <w:proofErr w:type="spellStart"/>
       <w:r>
         <w:rPr>
+          <w:rFonts w:hint="cs"/>
           <w:rtl/>
           <w:lang w:bidi="he-IL"/>
         </w:rPr>
-        <w:t xml:space="preserve">נשים </w:t>
+        <w:t>תוכנית</w:t>
+      </w:r>
+      <w:proofErr w:type="spellEnd"/>
+      <w:r>
+        <w:rPr>
+          <w:rFonts w:hint="cs"/>
+          <w:rtl/>
+          <w:lang w:bidi="he-IL"/>
+        </w:rPr>
+        <w:t xml:space="preserve"> מספר 2 מריצה לולאה אינסופית, ולכן לא ניתן למדוד את זמן ריצת התוכנית. ניתן למדוד את כמות הפקודות חלקי כמות מחזורי השעון הנדרשים.</w:t>
       </w:r>
       <w:r>
         <w:rPr>
@@ -1683,7 +1774,7 @@
           <w:rtl/>
           <w:lang w:bidi="he-IL"/>
         </w:rPr>
-        <w:t>לב שתוכנית מספר 2 היא לולאה אינסופית, לכן לא נריץ אותה לשם השוואת ביצועים, למרות שאם נוסיף לקוד מונה פקודות במוצא הצינור, נוכל לבצע השוואת ביצו</w:t>
+        <w:t xml:space="preserve"> </w:t>
       </w:r>
       <w:r>
         <w:rPr>
@@ -1691,24 +1782,25 @@
           <w:rtl/>
           <w:lang w:bidi="he-IL"/>
         </w:rPr>
-        <w:t>עים גם במקרה של לולאה אינסופית.</w:t>
+        <w:t xml:space="preserve">נריץ את התוכנית 100 מחזורי שעון + מספר מחזורי השעון הנדרשים לצורך מילוי הצינור, כלומר 104 מחזורי שעון בסך הכל. נסתכל מהו אחוז הפקודות </w:t>
       </w:r>
-    </w:p>
-    <w:p>
-      <w:pPr>
-        <w:bidi/>
-        <w:rPr>
-          <w:rtl/>
-          <w:lang w:bidi="he-IL"/>
-        </w:rPr>
-      </w:pPr>
+      <w:proofErr w:type="spellStart"/>
       <w:r>
         <w:rPr>
           <w:rFonts w:hint="cs"/>
           <w:rtl/>
           <w:lang w:bidi="he-IL"/>
         </w:rPr>
-        <w:t xml:space="preserve">כמו כן ביצועי התוכנית תלויים בתוכנית עצמה, לכן עבור </w:t>
+        <w:t>האמיתיות</w:t>
+      </w:r>
+      <w:proofErr w:type="spellEnd"/>
+      <w:r>
+        <w:rPr>
+          <w:rFonts w:hint="cs"/>
+          <w:rtl/>
+          <w:lang w:bidi="he-IL"/>
+        </w:rPr>
+        <w:t xml:space="preserve"> שרץ בכל הרצה של טסט מספר 2 עם דגלים שונים. נציין כי מדד זה מתלכד עם המדד הקודם עבור </w:t>
       </w:r>
       <w:proofErr w:type="spellStart"/>
       <w:r>
@@ -1726,8 +1818,436 @@
           <w:rtl/>
           <w:lang w:bidi="he-IL"/>
         </w:rPr>
-        <w:t xml:space="preserve"> שונות נקבל שיפורים שונים או לא נקבל שיפור כלל. לצורך דוגמה, בתוכנית מספר 1 אין שיפור במצב </w:t>
+        <w:t xml:space="preserve"> סופיות.</w:t>
       </w:r>
+    </w:p>
+    <w:tbl>
+      <w:tblPr>
+        <w:tblStyle w:val="TableGrid"/>
+        <w:bidiVisual/>
+        <w:tblW w:w="0" w:type="auto"/>
+        <w:tblLook w:val="04A0" w:firstRow="1" w:lastRow="0" w:firstColumn="1" w:lastColumn="0" w:noHBand="0" w:noVBand="1"/>
+      </w:tblPr>
+      <w:tblGrid>
+        <w:gridCol w:w="2337"/>
+        <w:gridCol w:w="2337"/>
+        <w:gridCol w:w="2338"/>
+        <w:gridCol w:w="2338"/>
+      </w:tblGrid>
+      <w:tr>
+        <w:tc>
+          <w:tcPr>
+            <w:tcW w:w="2337" w:type="dxa"/>
+          </w:tcPr>
+          <w:p>
+            <w:pPr>
+              <w:rPr>
+                <w:rtl/>
+                <w:lang w:bidi="he-IL"/>
+              </w:rPr>
+            </w:pPr>
+            <w:r>
+              <w:rPr>
+                <w:lang w:bidi="he-IL"/>
+              </w:rPr>
+              <w:t>% of commands per clock cycle</w:t>
+            </w:r>
+          </w:p>
+        </w:tc>
+        <w:tc>
+          <w:tcPr>
+            <w:tcW w:w="2337" w:type="dxa"/>
+          </w:tcPr>
+          <w:p>
+            <w:pPr>
+              <w:rPr>
+                <w:rtl/>
+                <w:lang w:bidi="he-IL"/>
+              </w:rPr>
+            </w:pPr>
+            <w:r>
+              <w:rPr>
+                <w:lang w:bidi="he-IL"/>
+              </w:rPr>
+              <w:t># Commands</w:t>
+            </w:r>
+          </w:p>
+        </w:tc>
+        <w:tc>
+          <w:tcPr>
+            <w:tcW w:w="2338" w:type="dxa"/>
+          </w:tcPr>
+          <w:p>
+            <w:pPr>
+              <w:rPr>
+                <w:rtl/>
+                <w:lang w:bidi="he-IL"/>
+              </w:rPr>
+            </w:pPr>
+            <w:r>
+              <w:rPr>
+                <w:lang w:bidi="he-IL"/>
+              </w:rPr>
+              <w:t xml:space="preserve"># </w:t>
+            </w:r>
+            <w:proofErr w:type="spellStart"/>
+            <w:r>
+              <w:rPr>
+                <w:lang w:bidi="he-IL"/>
+              </w:rPr>
+              <w:t>Nops</w:t>
+            </w:r>
+            <w:proofErr w:type="spellEnd"/>
+          </w:p>
+        </w:tc>
+        <w:tc>
+          <w:tcPr>
+            <w:tcW w:w="2338" w:type="dxa"/>
+          </w:tcPr>
+          <w:p>
+            <w:pPr>
+              <w:rPr>
+                <w:lang w:bidi="he-IL"/>
+              </w:rPr>
+            </w:pPr>
+            <w:r>
+              <w:rPr>
+                <w:lang w:bidi="he-IL"/>
+              </w:rPr>
+              <w:t>flag</w:t>
+            </w:r>
+          </w:p>
+        </w:tc>
+      </w:tr>
+      <w:tr>
+        <w:tc>
+          <w:tcPr>
+            <w:tcW w:w="2337" w:type="dxa"/>
+          </w:tcPr>
+          <w:p>
+            <w:pPr>
+              <w:rPr>
+                <w:rtl/>
+                <w:lang w:bidi="he-IL"/>
+              </w:rPr>
+            </w:pPr>
+            <w:r>
+              <w:rPr>
+                <w:lang w:bidi="he-IL"/>
+              </w:rPr>
+              <w:t>25%</w:t>
+            </w:r>
+          </w:p>
+        </w:tc>
+        <w:tc>
+          <w:tcPr>
+            <w:tcW w:w="2337" w:type="dxa"/>
+          </w:tcPr>
+          <w:p>
+            <w:pPr>
+              <w:rPr>
+                <w:rtl/>
+                <w:lang w:bidi="he-IL"/>
+              </w:rPr>
+            </w:pPr>
+            <w:r>
+              <w:rPr>
+                <w:lang w:bidi="he-IL"/>
+              </w:rPr>
+              <w:t>25</w:t>
+            </w:r>
+          </w:p>
+        </w:tc>
+        <w:tc>
+          <w:tcPr>
+            <w:tcW w:w="2338" w:type="dxa"/>
+          </w:tcPr>
+          <w:p>
+            <w:pPr>
+              <w:rPr>
+                <w:rtl/>
+                <w:lang w:bidi="he-IL"/>
+              </w:rPr>
+            </w:pPr>
+            <w:r>
+              <w:rPr>
+                <w:lang w:bidi="he-IL"/>
+              </w:rPr>
+              <w:t>75</w:t>
+            </w:r>
+          </w:p>
+        </w:tc>
+        <w:tc>
+          <w:tcPr>
+            <w:tcW w:w="2338" w:type="dxa"/>
+          </w:tcPr>
+          <w:p>
+            <w:pPr>
+              <w:rPr>
+                <w:rtl/>
+                <w:lang w:bidi="he-IL"/>
+              </w:rPr>
+            </w:pPr>
+            <w:r>
+              <w:rPr>
+                <w:lang w:bidi="he-IL"/>
+              </w:rPr>
+              <w:t>No flags</w:t>
+            </w:r>
+          </w:p>
+        </w:tc>
+      </w:tr>
+      <w:tr>
+        <w:tc>
+          <w:tcPr>
+            <w:tcW w:w="2337" w:type="dxa"/>
+          </w:tcPr>
+          <w:p>
+            <w:pPr>
+              <w:rPr>
+                <w:rtl/>
+                <w:lang w:bidi="he-IL"/>
+              </w:rPr>
+            </w:pPr>
+            <w:r>
+              <w:rPr>
+                <w:lang w:bidi="he-IL"/>
+              </w:rPr>
+              <w:t>25%</w:t>
+            </w:r>
+          </w:p>
+        </w:tc>
+        <w:tc>
+          <w:tcPr>
+            <w:tcW w:w="2337" w:type="dxa"/>
+          </w:tcPr>
+          <w:p>
+            <w:pPr>
+              <w:rPr>
+                <w:rtl/>
+                <w:lang w:bidi="he-IL"/>
+              </w:rPr>
+            </w:pPr>
+            <w:r>
+              <w:rPr>
+                <w:lang w:bidi="he-IL"/>
+              </w:rPr>
+              <w:t>25</w:t>
+            </w:r>
+          </w:p>
+        </w:tc>
+        <w:tc>
+          <w:tcPr>
+            <w:tcW w:w="2338" w:type="dxa"/>
+          </w:tcPr>
+          <w:p>
+            <w:pPr>
+              <w:rPr>
+                <w:rtl/>
+                <w:lang w:bidi="he-IL"/>
+              </w:rPr>
+            </w:pPr>
+            <w:r>
+              <w:rPr>
+                <w:lang w:bidi="he-IL"/>
+              </w:rPr>
+              <w:t>75</w:t>
+            </w:r>
+          </w:p>
+        </w:tc>
+        <w:tc>
+          <w:tcPr>
+            <w:tcW w:w="2338" w:type="dxa"/>
+          </w:tcPr>
+          <w:p>
+            <w:pPr>
+              <w:rPr>
+                <w:rtl/>
+                <w:lang w:bidi="he-IL"/>
+              </w:rPr>
+            </w:pPr>
+            <w:r>
+              <w:rPr>
+                <w:lang w:bidi="he-IL"/>
+              </w:rPr>
+              <w:t>Split</w:t>
+            </w:r>
+          </w:p>
+        </w:tc>
+      </w:tr>
+      <w:tr>
+        <w:tc>
+          <w:tcPr>
+            <w:tcW w:w="2337" w:type="dxa"/>
+          </w:tcPr>
+          <w:p>
+            <w:pPr>
+              <w:rPr>
+                <w:rtl/>
+                <w:lang w:bidi="he-IL"/>
+              </w:rPr>
+            </w:pPr>
+            <w:r>
+              <w:rPr>
+                <w:lang w:bidi="he-IL"/>
+              </w:rPr>
+              <w:t>26%</w:t>
+            </w:r>
+          </w:p>
+        </w:tc>
+        <w:tc>
+          <w:tcPr>
+            <w:tcW w:w="2337" w:type="dxa"/>
+          </w:tcPr>
+          <w:p>
+            <w:pPr>
+              <w:rPr>
+                <w:rtl/>
+                <w:lang w:bidi="he-IL"/>
+              </w:rPr>
+            </w:pPr>
+            <w:r>
+              <w:rPr>
+                <w:lang w:bidi="he-IL"/>
+              </w:rPr>
+              <w:t>26</w:t>
+            </w:r>
+          </w:p>
+        </w:tc>
+        <w:tc>
+          <w:tcPr>
+            <w:tcW w:w="2338" w:type="dxa"/>
+          </w:tcPr>
+          <w:p>
+            <w:pPr>
+              <w:rPr>
+                <w:rtl/>
+                <w:lang w:bidi="he-IL"/>
+              </w:rPr>
+            </w:pPr>
+            <w:r>
+              <w:rPr>
+                <w:lang w:bidi="he-IL"/>
+              </w:rPr>
+              <w:t>74</w:t>
+            </w:r>
+          </w:p>
+        </w:tc>
+        <w:tc>
+          <w:tcPr>
+            <w:tcW w:w="2338" w:type="dxa"/>
+          </w:tcPr>
+          <w:p>
+            <w:pPr>
+              <w:rPr>
+                <w:rtl/>
+                <w:lang w:bidi="he-IL"/>
+              </w:rPr>
+            </w:pPr>
+            <w:r>
+              <w:rPr>
+                <w:lang w:bidi="he-IL"/>
+              </w:rPr>
+              <w:t>Forwarding</w:t>
+            </w:r>
+          </w:p>
+        </w:tc>
+      </w:tr>
+    </w:tbl>
+    <w:p>
+      <w:pPr>
+        <w:bidi/>
+        <w:rPr>
+          <w:rtl/>
+          <w:lang w:bidi="he-IL"/>
+        </w:rPr>
+      </w:pPr>
+    </w:p>
+    <w:p>
+      <w:pPr>
+        <w:bidi/>
+        <w:rPr>
+          <w:rFonts w:hint="cs"/>
+          <w:b/>
+          <w:bCs/>
+          <w:u w:val="single"/>
+          <w:lang w:bidi="he-IL"/>
+        </w:rPr>
+      </w:pPr>
+      <w:r>
+        <w:rPr>
+          <w:rFonts w:hint="cs"/>
+          <w:b/>
+          <w:bCs/>
+          <w:u w:val="single"/>
+          <w:rtl/>
+          <w:lang w:bidi="he-IL"/>
+        </w:rPr>
+        <w:t>מסקנות</w:t>
+      </w:r>
+    </w:p>
+    <w:p>
+      <w:pPr>
+        <w:bidi/>
+        <w:rPr>
+          <w:b/>
+          <w:bCs/>
+          <w:rtl/>
+          <w:lang w:bidi="he-IL"/>
+        </w:rPr>
+      </w:pPr>
+      <w:r>
+        <w:rPr>
+          <w:rFonts w:hint="cs"/>
+          <w:rtl/>
+          <w:lang w:bidi="he-IL"/>
+        </w:rPr>
+        <w:t>השיפור כתוצאה מהפעלת הדגלים תלוי</w:t>
+      </w:r>
+      <w:r>
+        <w:rPr>
+          <w:rFonts w:hint="cs"/>
+          <w:rtl/>
+          <w:lang w:bidi="he-IL"/>
+        </w:rPr>
+        <w:t xml:space="preserve"> בתוכנית עצמה, לכן עבור </w:t>
+      </w:r>
+      <w:proofErr w:type="spellStart"/>
+      <w:r>
+        <w:rPr>
+          <w:rFonts w:hint="cs"/>
+          <w:rtl/>
+          <w:lang w:bidi="he-IL"/>
+        </w:rPr>
+        <w:t>תוכניות</w:t>
+      </w:r>
+      <w:proofErr w:type="spellEnd"/>
+      <w:r>
+        <w:rPr>
+          <w:rFonts w:hint="cs"/>
+          <w:rtl/>
+          <w:lang w:bidi="he-IL"/>
+        </w:rPr>
+        <w:t xml:space="preserve"> שונות נקבל שיפורים שונים או </w:t>
+      </w:r>
+      <w:r>
+        <w:rPr>
+          <w:rFonts w:hint="cs"/>
+          <w:rtl/>
+          <w:lang w:bidi="he-IL"/>
+        </w:rPr>
+        <w:t>ש</w:t>
+      </w:r>
+      <w:r>
+        <w:rPr>
+          <w:rFonts w:hint="cs"/>
+          <w:rtl/>
+          <w:lang w:bidi="he-IL"/>
+        </w:rPr>
+        <w:t xml:space="preserve">לא נקבל שיפור כלל. לצורך דוגמה, בתוכנית מספר 1 אין שיפור במצב </w:t>
+      </w:r>
+      <w:bookmarkStart w:id="0" w:name="_GoBack"/>
+      <w:bookmarkEnd w:id="0"/>
       <w:r>
         <w:rPr>
           <w:lang w:bidi="he-IL"/>
@@ -1762,10 +2282,22 @@
           <w:rtl/>
           <w:lang w:bidi="he-IL"/>
         </w:rPr>
-        <w:t xml:space="preserve">3 יש שיפור משמעותי בשני המצבים. השיפור הממוצע עבור שלושת התוכניות הוא 6% במצב </w:t>
+        <w:t xml:space="preserve">3 יש שיפור משמעותי בשני המצבים. השיפור הממוצע עבור שלושת התוכניות הוא </w:t>
       </w:r>
       <w:r>
         <w:rPr>
+          <w:rFonts w:hint="cs"/>
+          <w:b/>
+          <w:bCs/>
+          <w:rtl/>
+          <w:lang w:bidi="he-IL"/>
+        </w:rPr>
+        <w:t xml:space="preserve">6% במצב </w:t>
+      </w:r>
+      <w:r>
+        <w:rPr>
+          <w:b/>
+          <w:bCs/>
           <w:lang w:bidi="he-IL"/>
         </w:rPr>
         <w:t>split</w:t>
@@ -1773,6 +2305,8 @@
       <w:r>
         <w:rPr>
           <w:rFonts w:hint="cs"/>
+          <w:b/>
+          <w:bCs/>
           <w:rtl/>
           <w:lang w:bidi="he-IL"/>
         </w:rPr>
@@ -1780,6 +2314,8 @@
       </w:r>
       <w:r>
         <w:rPr>
+          <w:b/>
+          <w:bCs/>
           <w:lang w:bidi="he-IL"/>
         </w:rPr>
         <w:t>forwarding</w:t>
@@ -1787,6 +2323,8 @@
       <w:r>
         <w:rPr>
           <w:rFonts w:hint="cs"/>
+          <w:b/>
+          <w:bCs/>
           <w:rtl/>
           <w:lang w:bidi="he-IL"/>
         </w:rPr>
@@ -1806,12 +2344,18 @@
       <w:pPr>
         <w:bidi/>
         <w:rPr>
+          <w:b/>
+          <w:bCs/>
+          <w:u w:val="single"/>
           <w:rtl/>
           <w:lang w:bidi="he-IL"/>
         </w:rPr>
       </w:pPr>
       <w:r>
         <w:rPr>
+          <w:b/>
+          <w:bCs/>
+          <w:u w:val="single"/>
           <w:rtl/>
           <w:lang w:bidi="he-IL"/>
         </w:rPr>
@@ -1820,6 +2364,9 @@
       <w:r>
         <w:rPr>
           <w:rFonts w:hint="cs"/>
+          <w:b/>
+          <w:bCs/>
+          <w:u w:val="single"/>
           <w:rtl/>
           <w:lang w:bidi="he-IL"/>
         </w:rPr>
@@ -4374,6 +4921,7 @@
                 <w:color w:val="000000"/>
                 <w:lang w:bidi="he-IL"/>
               </w:rPr>
+              <w:lastRenderedPageBreak/>
               <w:t>7</w:t>
             </w:r>
           </w:p>
@@ -5670,7 +6218,6 @@
       <w:pPr>
         <w:bidi/>
         <w:rPr>
-          <w:rFonts w:hint="cs"/>
           <w:rtl/>
           <w:lang w:bidi="he-IL"/>
         </w:rPr>
@@ -5688,10 +6235,22 @@
           <w:rtl/>
           <w:lang w:bidi="he-IL"/>
         </w:rPr>
-        <w:t xml:space="preserve">נחשב את השיפור הממוצע ונקבל 10% שיפור במצב </w:t>
+        <w:t xml:space="preserve">נחשב את השיפור הממוצע ונקבל </w:t>
       </w:r>
       <w:r>
         <w:rPr>
+          <w:rFonts w:hint="cs"/>
+          <w:b/>
+          <w:bCs/>
+          <w:rtl/>
+          <w:lang w:bidi="he-IL"/>
+        </w:rPr>
+        <w:t xml:space="preserve">10% שיפור במצב </w:t>
+      </w:r>
+      <w:r>
+        <w:rPr>
+          <w:b/>
+          <w:bCs/>
           <w:lang w:bidi="he-IL"/>
         </w:rPr>
         <w:t>split</w:t>
@@ -5699,27 +6258,17 @@
       <w:r>
         <w:rPr>
           <w:rFonts w:hint="cs"/>
+          <w:b/>
+          <w:bCs/>
           <w:rtl/>
           <w:lang w:bidi="he-IL"/>
         </w:rPr>
-        <w:t xml:space="preserve"> ו-29%</w:t>
+        <w:t xml:space="preserve"> ו-29% שיפור במצב </w:t>
       </w:r>
       <w:r>
         <w:rPr>
-          <w:lang w:bidi="he-IL"/>
-        </w:rPr>
-        <w:t xml:space="preserve">   </w:t>
-      </w:r>
-      <w:r>
-        <w:rPr>
-          <w:rFonts w:hint="cs"/>
-          <w:rtl/>
-          <w:lang w:bidi="he-IL"/>
-        </w:rPr>
-        <w:t xml:space="preserve"> שיפור במצב </w:t>
-      </w:r>
-      <w:r>
-        <w:rPr>
+          <w:b/>
+          <w:bCs/>
           <w:lang w:bidi="he-IL"/>
         </w:rPr>
         <w:t>forwarding</w:t>
@@ -5727,6 +6276,8 @@
       <w:r>
         <w:rPr>
           <w:rFonts w:hint="cs"/>
+          <w:b/>
+          <w:bCs/>
           <w:rtl/>
           <w:lang w:bidi="he-IL"/>
         </w:rPr>
@@ -5744,7 +6295,7 @@
 </file>
 
 <file path=word/styles.xml><?xml version="1.0" encoding="utf-8"?>
-<w:styles xmlns:mc="http://schemas.openxmlformats.org/markup-compatibility/2006" xmlns:r="http://schemas.openxmlformats.org/officeDocument/2006/relationships" xmlns:w="http://schemas.openxmlformats.org/wordprocessingml/2006/main" xmlns:w14="http://schemas.microsoft.com/office/word/2010/wordml" xmlns:w15="http://schemas.microsoft.com/office/word/2012/wordml" xmlns:w16cid="http://schemas.microsoft.com/office/word/2016/wordml/cid" xmlns:w16se="http://schemas.microsoft.com/office/word/2015/wordml/symex" mc:Ignorable="w14 w15 w16se w16cid">
+<w:styles xmlns:mc="http://schemas.openxmlformats.org/markup-compatibility/2006" xmlns:r="http://schemas.openxmlformats.org/officeDocument/2006/relationships" xmlns:w="http://schemas.openxmlformats.org/wordprocessingml/2006/main" xmlns:w14="http://schemas.microsoft.com/office/word/2010/wordml" xmlns:w15="http://schemas.microsoft.com/office/word/2012/wordml" mc:Ignorable="w14 w15">
   <w:docDefaults>
     <w:rPrDefault>
       <w:rPr>
@@ -5760,7 +6311,7 @@
       </w:pPr>
     </w:pPrDefault>
   </w:docDefaults>
-  <w:latentStyles w:defLockedState="0" w:defUIPriority="99" w:defSemiHidden="0" w:defUnhideWhenUsed="0" w:defQFormat="0" w:count="375">
+  <w:latentStyles w:defLockedState="0" w:defUIPriority="99" w:defSemiHidden="0" w:defUnhideWhenUsed="0" w:defQFormat="0" w:count="371">
     <w:lsdException w:name="Normal" w:uiPriority="0" w:qFormat="1"/>
     <w:lsdException w:name="heading 1" w:uiPriority="9" w:qFormat="1"/>
     <w:lsdException w:name="heading 2" w:semiHidden="1" w:uiPriority="9" w:unhideWhenUsed="1" w:qFormat="1"/>
@@ -5866,6 +6417,7 @@
     <w:lsdException w:name="HTML Sample" w:semiHidden="1" w:unhideWhenUsed="1"/>
     <w:lsdException w:name="HTML Typewriter" w:semiHidden="1" w:unhideWhenUsed="1"/>
     <w:lsdException w:name="HTML Variable" w:semiHidden="1" w:unhideWhenUsed="1"/>
+    <w:lsdException w:name="Normal Table" w:semiHidden="1" w:unhideWhenUsed="1"/>
     <w:lsdException w:name="annotation subject" w:semiHidden="1" w:unhideWhenUsed="1"/>
     <w:lsdException w:name="No List" w:semiHidden="1" w:unhideWhenUsed="1"/>
     <w:lsdException w:name="Outline List 1" w:semiHidden="1" w:unhideWhenUsed="1"/>
@@ -5912,8 +6464,10 @@
     <w:lsdException w:name="Table Subtle 2" w:semiHidden="1" w:unhideWhenUsed="1"/>
     <w:lsdException w:name="Table Web 1" w:semiHidden="1" w:unhideWhenUsed="1"/>
     <w:lsdException w:name="Table Web 2" w:semiHidden="1" w:unhideWhenUsed="1"/>
+    <w:lsdException w:name="Table Web 3" w:semiHidden="1" w:unhideWhenUsed="1"/>
     <w:lsdException w:name="Balloon Text" w:semiHidden="1" w:unhideWhenUsed="1"/>
     <w:lsdException w:name="Table Grid" w:uiPriority="39"/>
+    <w:lsdException w:name="Table Theme" w:semiHidden="1" w:unhideWhenUsed="1"/>
     <w:lsdException w:name="Placeholder Text" w:semiHidden="1"/>
     <w:lsdException w:name="No Spacing" w:uiPriority="1" w:qFormat="1"/>
     <w:lsdException w:name="Light Shading" w:uiPriority="60"/>
@@ -6129,10 +6683,6 @@
     <w:lsdException w:name="List Table 5 Dark Accent 6" w:uiPriority="50"/>
     <w:lsdException w:name="List Table 6 Colorful Accent 6" w:uiPriority="51"/>
     <w:lsdException w:name="List Table 7 Colorful Accent 6" w:uiPriority="52"/>
-    <w:lsdException w:name="Mention" w:semiHidden="1" w:unhideWhenUsed="1"/>
-    <w:lsdException w:name="Smart Hyperlink" w:semiHidden="1" w:unhideWhenUsed="1"/>
-    <w:lsdException w:name="Hashtag" w:semiHidden="1" w:unhideWhenUsed="1"/>
-    <w:lsdException w:name="Unresolved Mention" w:semiHidden="1" w:unhideWhenUsed="1"/>
   </w:latentStyles>
   <w:style w:type="paragraph" w:default="1" w:styleId="Normal">
     <w:name w:val="Normal"/>
@@ -6198,6 +6748,25 @@
       <w:sz w:val="56"/>
       <w:szCs w:val="56"/>
     </w:rPr>
+  </w:style>
+  <w:style w:type="table" w:styleId="TableGrid">
+    <w:name w:val="Table Grid"/>
+    <w:basedOn w:val="TableNormal"/>
+    <w:uiPriority w:val="39"/>
+    <w:rsid w:val="002B10AC"/>
+    <w:pPr>
+      <w:spacing w:after="0" w:line="240" w:lineRule="auto"/>
+    </w:pPr>
+    <w:tblPr>
+      <w:tblBorders>
+        <w:top w:val="single" w:sz="4" w:space="0" w:color="auto"/>
+        <w:left w:val="single" w:sz="4" w:space="0" w:color="auto"/>
+        <w:bottom w:val="single" w:sz="4" w:space="0" w:color="auto"/>
+        <w:right w:val="single" w:sz="4" w:space="0" w:color="auto"/>
+        <w:insideH w:val="single" w:sz="4" w:space="0" w:color="auto"/>
+        <w:insideV w:val="single" w:sz="4" w:space="0" w:color="auto"/>
+      </w:tblBorders>
+    </w:tblPr>
   </w:style>
 </w:styles>
 </file>
@@ -6502,7 +7071,7 @@
 </file>
 
 <file path=customXml/itemProps1.xml><?xml version="1.0" encoding="utf-8"?>
-<ds:datastoreItem xmlns:ds="http://schemas.openxmlformats.org/officeDocument/2006/customXml" ds:itemID="{2681B427-E142-4BDA-AC9E-84C7C5D3F7AE}">
+<ds:datastoreItem xmlns:ds="http://schemas.openxmlformats.org/officeDocument/2006/customXml" ds:itemID="{082A045D-2DA3-4B37-BE61-19147CA3FAD7}">
   <ds:schemaRefs>
     <ds:schemaRef ds:uri="http://schemas.openxmlformats.org/officeDocument/2006/bibliography"/>
   </ds:schemaRefs>
